--- a/Codes/3-2/CSE 3202 Operating Systems/Lab 1/Lab Report 1.docx
+++ b/Codes/3-2/CSE 3202 Operating Systems/Lab 1/Lab Report 1.docx
@@ -396,7 +396,7 @@
                                 <w:szCs w:val="48"/>
                               </w:rPr>
                             </w:pPr>
-                            <w:bookmarkStart w:id="2" w:name="_Toc98477332"/>
+                            <w:bookmarkStart w:id="1" w:name="_Toc98477332"/>
                             <w:r>
                               <w:rPr>
                                 <w:color w:val="000000" w:themeColor="text1"/>
@@ -413,7 +413,7 @@
                               </w:rPr>
                               <w:t>AB REPORT</w:t>
                             </w:r>
-                            <w:bookmarkEnd w:id="2"/>
+                            <w:bookmarkEnd w:id="1"/>
                           </w:p>
                           <w:p>
                             <w:pPr>
@@ -423,7 +423,7 @@
                                 <w:szCs w:val="40"/>
                               </w:rPr>
                             </w:pPr>
-                            <w:bookmarkStart w:id="3" w:name="_Toc98477333"/>
+                            <w:bookmarkStart w:id="2" w:name="_Toc98477333"/>
                             <w:r>
                               <w:rPr>
                                 <w:sz w:val="40"/>
@@ -473,7 +473,7 @@
                               </w:rPr>
                               <w:t>ommands.</w:t>
                             </w:r>
-                            <w:bookmarkEnd w:id="3"/>
+                            <w:bookmarkEnd w:id="2"/>
                           </w:p>
                           <w:p/>
                           <w:p>
@@ -497,7 +497,7 @@
                                 <w:szCs w:val="28"/>
                               </w:rPr>
                             </w:pPr>
-                            <w:bookmarkStart w:id="4" w:name="_Toc98477334"/>
+                            <w:bookmarkStart w:id="3" w:name="_Toc98477334"/>
                             <w:r>
                               <w:rPr>
                                 <w:rFonts w:asciiTheme="minorHAnsi" w:hAnsiTheme="minorHAnsi" w:cstheme="minorHAnsi"/>
@@ -506,7 +506,7 @@
                               </w:rPr>
                               <w:t>Course No: CSE 3202</w:t>
                             </w:r>
-                            <w:bookmarkEnd w:id="4"/>
+                            <w:bookmarkEnd w:id="3"/>
                           </w:p>
                           <w:p>
                             <w:pPr>
@@ -518,7 +518,7 @@
                                 <w:szCs w:val="28"/>
                               </w:rPr>
                             </w:pPr>
-                            <w:bookmarkStart w:id="5" w:name="_Toc98477335"/>
+                            <w:bookmarkStart w:id="4" w:name="_Toc98477335"/>
                             <w:r>
                               <w:rPr>
                                 <w:rFonts w:asciiTheme="minorHAnsi" w:hAnsiTheme="minorHAnsi" w:cstheme="minorHAnsi"/>
@@ -527,7 +527,7 @@
                               </w:rPr>
                               <w:t>Course Name: Sessional Based on Operating Systems</w:t>
                             </w:r>
-                            <w:bookmarkEnd w:id="5"/>
+                            <w:bookmarkEnd w:id="4"/>
                           </w:p>
                         </w:txbxContent>
                       </wps:txbx>
@@ -1744,7 +1744,7 @@
       <w:pPr>
         <w:pStyle w:val="Heading1"/>
       </w:pPr>
-      <w:bookmarkStart w:id="10" w:name="_Toc98477336"/>
+      <w:bookmarkStart w:id="5" w:name="_Toc98477336"/>
       <w:r>
         <w:rPr>
           <w:color w:val="000000" w:themeColor="text1"/>
@@ -1762,7 +1762,7 @@
         </w:rPr>
         <w:t>X</w:t>
       </w:r>
-      <w:bookmarkEnd w:id="10"/>
+      <w:bookmarkEnd w:id="5"/>
     </w:p>
     <w:p>
       <w:pPr>
@@ -4338,9 +4338,9 @@
       <w:pPr>
         <w:pStyle w:val="Heading4"/>
       </w:pPr>
-      <w:bookmarkStart w:id="11" w:name="_Toc98477130"/>
-      <w:bookmarkStart w:id="12" w:name="_Toc98477249"/>
-      <w:bookmarkStart w:id="13" w:name="_Toc98477690"/>
+      <w:bookmarkStart w:id="6" w:name="_Toc98477130"/>
+      <w:bookmarkStart w:id="7" w:name="_Toc98477249"/>
+      <w:bookmarkStart w:id="8" w:name="_Toc98477690"/>
       <w:r>
         <w:lastRenderedPageBreak/>
         <w:t>Topic No</w:t>
@@ -4351,37 +4351,37 @@
       <w:r>
         <w:t xml:space="preserve"> 1</w:t>
       </w:r>
+      <w:bookmarkEnd w:id="6"/>
+      <w:bookmarkEnd w:id="7"/>
+      <w:bookmarkEnd w:id="8"/>
+    </w:p>
+    <w:p>
+      <w:pPr>
+        <w:pStyle w:val="Heading4"/>
+      </w:pPr>
+      <w:bookmarkStart w:id="9" w:name="_Toc98477131"/>
+      <w:bookmarkStart w:id="10" w:name="_Toc98477250"/>
+      <w:bookmarkStart w:id="11" w:name="_Toc98477691"/>
+      <w:r>
+        <w:t>Topic Name: Introduction to Linux and Its Basic Commands.</w:t>
+      </w:r>
+      <w:bookmarkEnd w:id="9"/>
+      <w:bookmarkEnd w:id="10"/>
       <w:bookmarkEnd w:id="11"/>
+    </w:p>
+    <w:p>
+      <w:pPr>
+        <w:pStyle w:val="Heading4"/>
+      </w:pPr>
+      <w:bookmarkStart w:id="12" w:name="_Toc98477132"/>
+      <w:bookmarkStart w:id="13" w:name="_Toc98477251"/>
+      <w:bookmarkStart w:id="14" w:name="_Toc98477692"/>
+      <w:r>
+        <w:t>Objectives</w:t>
+      </w:r>
       <w:bookmarkEnd w:id="12"/>
       <w:bookmarkEnd w:id="13"/>
-    </w:p>
-    <w:p>
-      <w:pPr>
-        <w:pStyle w:val="Heading4"/>
-      </w:pPr>
-      <w:bookmarkStart w:id="14" w:name="_Toc98477131"/>
-      <w:bookmarkStart w:id="15" w:name="_Toc98477250"/>
-      <w:bookmarkStart w:id="16" w:name="_Toc98477691"/>
-      <w:r>
-        <w:t>Topic Name: Introduction to Linux and Its Basic Commands.</w:t>
-      </w:r>
       <w:bookmarkEnd w:id="14"/>
-      <w:bookmarkEnd w:id="15"/>
-      <w:bookmarkEnd w:id="16"/>
-    </w:p>
-    <w:p>
-      <w:pPr>
-        <w:pStyle w:val="Heading4"/>
-      </w:pPr>
-      <w:bookmarkStart w:id="17" w:name="_Toc98477132"/>
-      <w:bookmarkStart w:id="18" w:name="_Toc98477251"/>
-      <w:bookmarkStart w:id="19" w:name="_Toc98477692"/>
-      <w:r>
-        <w:t>Objectives</w:t>
-      </w:r>
-      <w:bookmarkEnd w:id="17"/>
-      <w:bookmarkEnd w:id="18"/>
-      <w:bookmarkEnd w:id="19"/>
     </w:p>
     <w:p>
       <w:pPr>
@@ -4448,69 +4448,72 @@
       <w:pPr>
         <w:pStyle w:val="Heading4"/>
       </w:pPr>
-      <w:bookmarkStart w:id="20" w:name="_Toc98477133"/>
-      <w:bookmarkStart w:id="21" w:name="_Toc98477252"/>
-      <w:bookmarkStart w:id="22" w:name="_Toc98477693"/>
+      <w:bookmarkStart w:id="15" w:name="_Toc98477133"/>
+      <w:bookmarkStart w:id="16" w:name="_Toc98477252"/>
+      <w:bookmarkStart w:id="17" w:name="_Toc98477693"/>
       <w:r>
         <w:t>Theory</w:t>
       </w:r>
+      <w:bookmarkEnd w:id="15"/>
+      <w:bookmarkEnd w:id="16"/>
+      <w:bookmarkEnd w:id="17"/>
+    </w:p>
+    <w:p>
+      <w:pPr>
+        <w:pStyle w:val="Heading5"/>
+      </w:pPr>
+      <w:bookmarkStart w:id="18" w:name="_Toc98477134"/>
+      <w:bookmarkStart w:id="19" w:name="_Toc98477253"/>
+      <w:bookmarkStart w:id="20" w:name="_Toc98477694"/>
+      <w:r>
+        <w:t>Linux</w:t>
+      </w:r>
+      <w:bookmarkEnd w:id="18"/>
+      <w:bookmarkEnd w:id="19"/>
       <w:bookmarkEnd w:id="20"/>
+    </w:p>
+    <w:p>
+      <w:pPr>
+        <w:jc w:val="both"/>
+      </w:pPr>
+      <w:r>
+        <w:t>Linux is an open-source operating system modelled on U</w:t>
+      </w:r>
+      <w:r>
+        <w:t>nix</w:t>
+      </w:r>
+      <w:r>
+        <w:t>.</w:t>
+      </w:r>
+      <w:r>
+        <w:t xml:space="preserve"> It </w:t>
+      </w:r>
+      <w:r>
+        <w:t>began</w:t>
+      </w:r>
+      <w:r>
+        <w:t xml:space="preserve"> </w:t>
+      </w:r>
+      <w:r>
+        <w:t xml:space="preserve">as a personal project by Finnish student Linus Torvalds. </w:t>
+      </w:r>
+      <w:r>
+        <w:t>In 1991, while studying computer science at University of Helsinki, Linus Torvalds began a project that later became the Linux kernel. He wrote the program specifically for the hardware he was using and independent of an operating system because he wanted to use the functions of his new PC with an 80386 processor. Development was done on MINIX using the GNU C Compiler.</w:t>
+      </w:r>
+    </w:p>
+    <w:p>
+      <w:pPr>
+        <w:pStyle w:val="Heading5"/>
+      </w:pPr>
+      <w:bookmarkStart w:id="21" w:name="_Toc98477135"/>
+      <w:bookmarkStart w:id="22" w:name="_Toc98477254"/>
+      <w:bookmarkStart w:id="23" w:name="_Toc98477695"/>
+      <w:r>
+        <w:t>Advantages of Linux</w:t>
+      </w:r>
       <w:bookmarkEnd w:id="21"/>
       <w:bookmarkEnd w:id="22"/>
-    </w:p>
-    <w:p>
-      <w:pPr>
-        <w:pStyle w:val="Heading5"/>
-      </w:pPr>
-      <w:bookmarkStart w:id="23" w:name="_Toc98477134"/>
-      <w:bookmarkStart w:id="24" w:name="_Toc98477253"/>
-      <w:bookmarkStart w:id="25" w:name="_Toc98477694"/>
-      <w:r>
-        <w:t>Linux</w:t>
-      </w:r>
       <w:bookmarkEnd w:id="23"/>
-      <w:bookmarkEnd w:id="24"/>
-      <w:bookmarkEnd w:id="25"/>
-    </w:p>
-    <w:p>
-      <w:r>
-        <w:t>Linux is an open-source operating system modelled on U</w:t>
-      </w:r>
-      <w:r>
-        <w:t>nix</w:t>
-      </w:r>
-      <w:r>
-        <w:t>.</w:t>
-      </w:r>
-      <w:r>
-        <w:t xml:space="preserve"> It </w:t>
-      </w:r>
-      <w:r>
-        <w:t>began</w:t>
-      </w:r>
-      <w:r>
-        <w:t xml:space="preserve"> </w:t>
-      </w:r>
-      <w:r>
-        <w:t xml:space="preserve">as a personal project by Finnish student Linus Torvalds. </w:t>
-      </w:r>
-      <w:r>
-        <w:t>In 1991, while studying computer science at University of Helsinki, Linus Torvalds began a project that later became the Linux kernel. He wrote the program specifically for the hardware he was using and independent of an operating system because he wanted to use the functions of his new PC with an 80386 processor. Development was done on MINIX using the GNU C Compiler.</w:t>
-      </w:r>
-    </w:p>
-    <w:p>
-      <w:pPr>
-        <w:pStyle w:val="Heading5"/>
-      </w:pPr>
-      <w:bookmarkStart w:id="26" w:name="_Toc98477135"/>
-      <w:bookmarkStart w:id="27" w:name="_Toc98477254"/>
-      <w:bookmarkStart w:id="28" w:name="_Toc98477695"/>
-      <w:r>
-        <w:t>Advantages of Linux</w:t>
-      </w:r>
-      <w:bookmarkEnd w:id="26"/>
-      <w:bookmarkEnd w:id="27"/>
-      <w:bookmarkEnd w:id="28"/>
     </w:p>
     <w:p>
       <w:pPr>
@@ -4603,15 +4606,15 @@
       <w:pPr>
         <w:pStyle w:val="Heading5"/>
       </w:pPr>
-      <w:bookmarkStart w:id="29" w:name="_Toc98477136"/>
-      <w:bookmarkStart w:id="30" w:name="_Toc98477255"/>
-      <w:bookmarkStart w:id="31" w:name="_Toc98477696"/>
+      <w:bookmarkStart w:id="24" w:name="_Toc98477136"/>
+      <w:bookmarkStart w:id="25" w:name="_Toc98477255"/>
+      <w:bookmarkStart w:id="26" w:name="_Toc98477696"/>
       <w:r>
         <w:t>Distributors of Linux</w:t>
       </w:r>
-      <w:bookmarkEnd w:id="29"/>
-      <w:bookmarkEnd w:id="30"/>
-      <w:bookmarkEnd w:id="31"/>
+      <w:bookmarkEnd w:id="24"/>
+      <w:bookmarkEnd w:id="25"/>
+      <w:bookmarkEnd w:id="26"/>
     </w:p>
     <w:p>
       <w:pPr>
@@ -4713,40 +4716,43 @@
       <w:pPr>
         <w:pStyle w:val="Heading5"/>
       </w:pPr>
-      <w:bookmarkStart w:id="32" w:name="_Toc98477137"/>
-      <w:bookmarkStart w:id="33" w:name="_Toc98477256"/>
-      <w:bookmarkStart w:id="34" w:name="_Toc98477697"/>
+      <w:bookmarkStart w:id="27" w:name="_Toc98477137"/>
+      <w:bookmarkStart w:id="28" w:name="_Toc98477256"/>
+      <w:bookmarkStart w:id="29" w:name="_Toc98477697"/>
       <w:r>
         <w:t>Shell</w:t>
       </w:r>
+      <w:bookmarkEnd w:id="27"/>
+      <w:bookmarkEnd w:id="28"/>
+      <w:bookmarkEnd w:id="29"/>
+    </w:p>
+    <w:p>
+      <w:pPr>
+        <w:jc w:val="both"/>
+      </w:pPr>
+      <w:r>
+        <w:t xml:space="preserve">Shell is an interface between the user and the kernel. It provides a platform to interact with the kernel. Here we can </w:t>
+      </w:r>
+      <w:r>
+        <w:t>run our commands, programs, and shell scripts</w:t>
+      </w:r>
+      <w:r>
+        <w:t>.</w:t>
+      </w:r>
+    </w:p>
+    <w:p>
+      <w:pPr>
+        <w:pStyle w:val="Heading5"/>
+      </w:pPr>
+      <w:bookmarkStart w:id="30" w:name="_Toc98477138"/>
+      <w:bookmarkStart w:id="31" w:name="_Toc98477257"/>
+      <w:bookmarkStart w:id="32" w:name="_Toc98477698"/>
+      <w:r>
+        <w:t>Types of Shell</w:t>
+      </w:r>
+      <w:bookmarkEnd w:id="30"/>
+      <w:bookmarkEnd w:id="31"/>
       <w:bookmarkEnd w:id="32"/>
-      <w:bookmarkEnd w:id="33"/>
-      <w:bookmarkEnd w:id="34"/>
-    </w:p>
-    <w:p>
-      <w:r>
-        <w:t xml:space="preserve">Shell is an interface between the user and the kernel. It provides a platform to interact with the kernel. Here we can </w:t>
-      </w:r>
-      <w:r>
-        <w:t>run our commands, programs, and shell scripts</w:t>
-      </w:r>
-      <w:r>
-        <w:t>.</w:t>
-      </w:r>
-    </w:p>
-    <w:p>
-      <w:pPr>
-        <w:pStyle w:val="Heading5"/>
-      </w:pPr>
-      <w:bookmarkStart w:id="35" w:name="_Toc98477138"/>
-      <w:bookmarkStart w:id="36" w:name="_Toc98477257"/>
-      <w:bookmarkStart w:id="37" w:name="_Toc98477698"/>
-      <w:r>
-        <w:t>Types of Shell</w:t>
-      </w:r>
-      <w:bookmarkEnd w:id="35"/>
-      <w:bookmarkEnd w:id="36"/>
-      <w:bookmarkEnd w:id="37"/>
     </w:p>
     <w:p>
       <w:pPr>
@@ -4874,112 +4880,112 @@
       <w:pPr>
         <w:pStyle w:val="Heading4"/>
       </w:pPr>
-      <w:bookmarkStart w:id="38" w:name="_Toc98477139"/>
-      <w:bookmarkStart w:id="39" w:name="_Toc98477258"/>
-      <w:bookmarkStart w:id="40" w:name="_Toc98477699"/>
+      <w:bookmarkStart w:id="33" w:name="_Toc98477139"/>
+      <w:bookmarkStart w:id="34" w:name="_Toc98477258"/>
+      <w:bookmarkStart w:id="35" w:name="_Toc98477699"/>
       <w:r>
         <w:lastRenderedPageBreak/>
         <w:t>Commands</w:t>
       </w:r>
+      <w:bookmarkEnd w:id="33"/>
+      <w:bookmarkEnd w:id="34"/>
+      <w:bookmarkEnd w:id="35"/>
+    </w:p>
+    <w:p>
+      <w:pPr>
+        <w:pStyle w:val="Heading5"/>
+        <w:jc w:val="both"/>
+      </w:pPr>
+      <w:bookmarkStart w:id="36" w:name="_Toc98477140"/>
+      <w:bookmarkStart w:id="37" w:name="_Toc98477259"/>
+      <w:bookmarkStart w:id="38" w:name="_Toc98477700"/>
+      <w:r>
+        <w:t>cd</w:t>
+      </w:r>
+      <w:r>
+        <w:t xml:space="preserve"> </w:t>
+      </w:r>
+      <w:r>
+        <w:t>‘</w:t>
+      </w:r>
+      <w:proofErr w:type="spellStart"/>
+      <w:r>
+        <w:t>directory_</w:t>
+      </w:r>
+      <w:proofErr w:type="gramStart"/>
+      <w:r>
+        <w:t>name</w:t>
+      </w:r>
+      <w:proofErr w:type="spellEnd"/>
+      <w:r>
+        <w:t>‘</w:t>
+      </w:r>
+      <w:bookmarkEnd w:id="36"/>
+      <w:bookmarkEnd w:id="37"/>
       <w:bookmarkEnd w:id="38"/>
+      <w:proofErr w:type="gramEnd"/>
+      <w:r>
+        <w:t xml:space="preserve"> </w:t>
+      </w:r>
+    </w:p>
+    <w:p>
+      <w:pPr>
+        <w:jc w:val="both"/>
+      </w:pPr>
+      <w:r>
+        <w:t>change</w:t>
+      </w:r>
+      <w:r>
+        <w:t>s</w:t>
+      </w:r>
+      <w:r>
+        <w:t xml:space="preserve"> directory</w:t>
+      </w:r>
+      <w:r>
+        <w:t xml:space="preserve"> to ’</w:t>
+      </w:r>
+      <w:proofErr w:type="spellStart"/>
+      <w:r>
+        <w:t>directory_name</w:t>
+      </w:r>
+      <w:proofErr w:type="spellEnd"/>
+      <w:r>
+        <w:t>’</w:t>
+      </w:r>
+    </w:p>
+    <w:p>
+      <w:pPr>
+        <w:pStyle w:val="Heading5"/>
+        <w:jc w:val="both"/>
+      </w:pPr>
+      <w:bookmarkStart w:id="39" w:name="_Toc98477141"/>
+      <w:bookmarkStart w:id="40" w:name="_Toc98477260"/>
+      <w:bookmarkStart w:id="41" w:name="_Toc98477701"/>
+      <w:r>
+        <w:t>cd /</w:t>
+      </w:r>
+      <w:proofErr w:type="spellStart"/>
+      <w:r>
+        <w:t>mnt</w:t>
+      </w:r>
+      <w:proofErr w:type="spellEnd"/>
+      <w:r>
+        <w:t>/</w:t>
+      </w:r>
+      <w:r>
+        <w:t>’</w:t>
+      </w:r>
+      <w:proofErr w:type="spellStart"/>
+      <w:r>
+        <w:t>directory_name</w:t>
+      </w:r>
+      <w:proofErr w:type="spellEnd"/>
+      <w:r>
+        <w:t>’</w:t>
+      </w:r>
       <w:bookmarkEnd w:id="39"/>
       <w:bookmarkEnd w:id="40"/>
-    </w:p>
-    <w:p>
-      <w:pPr>
-        <w:pStyle w:val="Heading5"/>
-        <w:jc w:val="both"/>
-      </w:pPr>
-      <w:bookmarkStart w:id="41" w:name="_Toc98477140"/>
-      <w:bookmarkStart w:id="42" w:name="_Toc98477259"/>
-      <w:bookmarkStart w:id="43" w:name="_Toc98477700"/>
-      <w:r>
-        <w:t>cd</w:t>
-      </w:r>
-      <w:r>
-        <w:t xml:space="preserve"> </w:t>
-      </w:r>
-      <w:r>
-        <w:t>‘</w:t>
-      </w:r>
-      <w:proofErr w:type="spellStart"/>
-      <w:r>
-        <w:t>directory_</w:t>
-      </w:r>
-      <w:proofErr w:type="gramStart"/>
-      <w:r>
-        <w:t>name</w:t>
-      </w:r>
-      <w:proofErr w:type="spellEnd"/>
-      <w:r>
-        <w:t>‘</w:t>
-      </w:r>
       <w:bookmarkEnd w:id="41"/>
-      <w:bookmarkEnd w:id="42"/>
-      <w:bookmarkEnd w:id="43"/>
-      <w:proofErr w:type="gramEnd"/>
-      <w:r>
-        <w:t xml:space="preserve"> </w:t>
-      </w:r>
-    </w:p>
-    <w:p>
-      <w:pPr>
-        <w:jc w:val="both"/>
-      </w:pPr>
-      <w:r>
-        <w:t>change</w:t>
-      </w:r>
-      <w:r>
-        <w:t>s</w:t>
-      </w:r>
-      <w:r>
-        <w:t xml:space="preserve"> directory</w:t>
-      </w:r>
-      <w:r>
-        <w:t xml:space="preserve"> to ’</w:t>
-      </w:r>
-      <w:proofErr w:type="spellStart"/>
-      <w:r>
-        <w:t>directory_name</w:t>
-      </w:r>
-      <w:proofErr w:type="spellEnd"/>
-      <w:r>
-        <w:t>’</w:t>
-      </w:r>
-    </w:p>
-    <w:p>
-      <w:pPr>
-        <w:pStyle w:val="Heading5"/>
-        <w:jc w:val="both"/>
-      </w:pPr>
-      <w:bookmarkStart w:id="44" w:name="_Toc98477141"/>
-      <w:bookmarkStart w:id="45" w:name="_Toc98477260"/>
-      <w:bookmarkStart w:id="46" w:name="_Toc98477701"/>
-      <w:r>
-        <w:t>cd /</w:t>
-      </w:r>
-      <w:proofErr w:type="spellStart"/>
-      <w:r>
-        <w:t>mnt</w:t>
-      </w:r>
-      <w:proofErr w:type="spellEnd"/>
-      <w:r>
-        <w:t>/</w:t>
-      </w:r>
-      <w:r>
-        <w:t>’</w:t>
-      </w:r>
-      <w:proofErr w:type="spellStart"/>
-      <w:r>
-        <w:t>directory_name</w:t>
-      </w:r>
-      <w:proofErr w:type="spellEnd"/>
-      <w:r>
-        <w:t>’</w:t>
-      </w:r>
-      <w:bookmarkEnd w:id="44"/>
-      <w:bookmarkEnd w:id="45"/>
-      <w:bookmarkEnd w:id="46"/>
       <w:r>
         <w:t xml:space="preserve"> </w:t>
       </w:r>
@@ -5060,16 +5066,16 @@
       <w:pPr>
         <w:pStyle w:val="Heading5"/>
       </w:pPr>
-      <w:bookmarkStart w:id="47" w:name="_Toc98477142"/>
-      <w:bookmarkStart w:id="48" w:name="_Toc98477261"/>
-      <w:bookmarkStart w:id="49" w:name="_Toc98477702"/>
+      <w:bookmarkStart w:id="42" w:name="_Toc98477142"/>
+      <w:bookmarkStart w:id="43" w:name="_Toc98477261"/>
+      <w:bookmarkStart w:id="44" w:name="_Toc98477702"/>
       <w:proofErr w:type="spellStart"/>
       <w:r>
         <w:t>pwd</w:t>
       </w:r>
-      <w:bookmarkEnd w:id="47"/>
-      <w:bookmarkEnd w:id="48"/>
-      <w:bookmarkEnd w:id="49"/>
+      <w:bookmarkEnd w:id="42"/>
+      <w:bookmarkEnd w:id="43"/>
+      <w:bookmarkEnd w:id="44"/>
       <w:proofErr w:type="spellEnd"/>
     </w:p>
     <w:p>
@@ -5133,16 +5139,16 @@
       <w:pPr>
         <w:pStyle w:val="Heading5"/>
       </w:pPr>
-      <w:bookmarkStart w:id="50" w:name="_Toc98477143"/>
-      <w:bookmarkStart w:id="51" w:name="_Toc98477262"/>
-      <w:bookmarkStart w:id="52" w:name="_Toc98477703"/>
+      <w:bookmarkStart w:id="45" w:name="_Toc98477143"/>
+      <w:bookmarkStart w:id="46" w:name="_Toc98477262"/>
+      <w:bookmarkStart w:id="47" w:name="_Toc98477703"/>
       <w:r>
         <w:lastRenderedPageBreak/>
         <w:t>ls -al</w:t>
       </w:r>
-      <w:bookmarkEnd w:id="50"/>
-      <w:bookmarkEnd w:id="51"/>
-      <w:bookmarkEnd w:id="52"/>
+      <w:bookmarkEnd w:id="45"/>
+      <w:bookmarkEnd w:id="46"/>
+      <w:bookmarkEnd w:id="47"/>
     </w:p>
     <w:p>
       <w:r>
@@ -5197,15 +5203,15 @@
       <w:pPr>
         <w:pStyle w:val="Heading5"/>
       </w:pPr>
-      <w:bookmarkStart w:id="53" w:name="_Toc98477144"/>
-      <w:bookmarkStart w:id="54" w:name="_Toc98477263"/>
-      <w:bookmarkStart w:id="55" w:name="_Toc98477704"/>
+      <w:bookmarkStart w:id="48" w:name="_Toc98477144"/>
+      <w:bookmarkStart w:id="49" w:name="_Toc98477263"/>
+      <w:bookmarkStart w:id="50" w:name="_Toc98477704"/>
       <w:r>
         <w:t>touch ‘file_name.txt’</w:t>
       </w:r>
-      <w:bookmarkEnd w:id="53"/>
-      <w:bookmarkEnd w:id="54"/>
-      <w:bookmarkEnd w:id="55"/>
+      <w:bookmarkEnd w:id="48"/>
+      <w:bookmarkEnd w:id="49"/>
+      <w:bookmarkEnd w:id="50"/>
     </w:p>
     <w:p>
       <w:r>
@@ -5264,16 +5270,16 @@
       <w:pPr>
         <w:pStyle w:val="Heading5"/>
       </w:pPr>
-      <w:bookmarkStart w:id="56" w:name="_Toc98477145"/>
-      <w:bookmarkStart w:id="57" w:name="_Toc98477264"/>
-      <w:bookmarkStart w:id="58" w:name="_Toc98477705"/>
+      <w:bookmarkStart w:id="51" w:name="_Toc98477145"/>
+      <w:bookmarkStart w:id="52" w:name="_Toc98477264"/>
+      <w:bookmarkStart w:id="53" w:name="_Toc98477705"/>
       <w:r>
         <w:lastRenderedPageBreak/>
         <w:t>nano ‘file_name.txt’</w:t>
       </w:r>
-      <w:bookmarkEnd w:id="56"/>
-      <w:bookmarkEnd w:id="57"/>
-      <w:bookmarkEnd w:id="58"/>
+      <w:bookmarkEnd w:id="51"/>
+      <w:bookmarkEnd w:id="52"/>
+      <w:bookmarkEnd w:id="53"/>
     </w:p>
     <w:p>
       <w:r>
@@ -5342,8 +5348,8 @@
       <w:pPr>
         <w:pStyle w:val="Heading5"/>
       </w:pPr>
-      <w:bookmarkStart w:id="59" w:name="_Toc98477337"/>
-      <w:bookmarkStart w:id="60" w:name="_Toc98477706"/>
+      <w:bookmarkStart w:id="54" w:name="_Toc98477337"/>
+      <w:bookmarkStart w:id="55" w:name="_Toc98477706"/>
       <w:r>
         <w:t>c</w:t>
       </w:r>
@@ -5353,8 +5359,8 @@
       <w:r>
         <w:t xml:space="preserve"> ‘file_name.txt’</w:t>
       </w:r>
-      <w:bookmarkEnd w:id="59"/>
-      <w:bookmarkEnd w:id="60"/>
+      <w:bookmarkEnd w:id="54"/>
+      <w:bookmarkEnd w:id="55"/>
     </w:p>
     <w:p>
       <w:r>
@@ -5412,16 +5418,16 @@
       <w:pPr>
         <w:pStyle w:val="Heading5"/>
       </w:pPr>
-      <w:bookmarkStart w:id="61" w:name="_Toc98477146"/>
-      <w:bookmarkStart w:id="62" w:name="_Toc98477265"/>
-      <w:bookmarkStart w:id="63" w:name="_Toc98477707"/>
+      <w:bookmarkStart w:id="56" w:name="_Toc98477146"/>
+      <w:bookmarkStart w:id="57" w:name="_Toc98477265"/>
+      <w:bookmarkStart w:id="58" w:name="_Toc98477707"/>
       <w:r>
         <w:lastRenderedPageBreak/>
         <w:t>rm ‘file_name.txt’</w:t>
       </w:r>
-      <w:bookmarkEnd w:id="61"/>
-      <w:bookmarkEnd w:id="62"/>
-      <w:bookmarkEnd w:id="63"/>
+      <w:bookmarkEnd w:id="56"/>
+      <w:bookmarkEnd w:id="57"/>
+      <w:bookmarkEnd w:id="58"/>
     </w:p>
     <w:p>
       <w:r>
@@ -5476,9 +5482,9 @@
       <w:pPr>
         <w:pStyle w:val="Heading5"/>
       </w:pPr>
-      <w:bookmarkStart w:id="64" w:name="_Toc98477147"/>
-      <w:bookmarkStart w:id="65" w:name="_Toc98477266"/>
-      <w:bookmarkStart w:id="66" w:name="_Toc98477708"/>
+      <w:bookmarkStart w:id="59" w:name="_Toc98477147"/>
+      <w:bookmarkStart w:id="60" w:name="_Toc98477266"/>
+      <w:bookmarkStart w:id="61" w:name="_Toc98477708"/>
       <w:proofErr w:type="spellStart"/>
       <w:r>
         <w:t>mkdir</w:t>
@@ -5495,9 +5501,9 @@
       <w:r>
         <w:t>’</w:t>
       </w:r>
-      <w:bookmarkEnd w:id="64"/>
-      <w:bookmarkEnd w:id="65"/>
-      <w:bookmarkEnd w:id="66"/>
+      <w:bookmarkEnd w:id="59"/>
+      <w:bookmarkEnd w:id="60"/>
+      <w:bookmarkEnd w:id="61"/>
     </w:p>
     <w:p>
       <w:r>
@@ -5556,9 +5562,9 @@
       <w:pPr>
         <w:pStyle w:val="Heading5"/>
       </w:pPr>
-      <w:bookmarkStart w:id="67" w:name="_Toc98477148"/>
-      <w:bookmarkStart w:id="68" w:name="_Toc98477267"/>
-      <w:bookmarkStart w:id="69" w:name="_Toc98477709"/>
+      <w:bookmarkStart w:id="62" w:name="_Toc98477148"/>
+      <w:bookmarkStart w:id="63" w:name="_Toc98477267"/>
+      <w:bookmarkStart w:id="64" w:name="_Toc98477709"/>
       <w:r>
         <w:lastRenderedPageBreak/>
         <w:t>cd</w:t>
@@ -5567,9 +5573,9 @@
       <w:r>
         <w:t xml:space="preserve"> ..</w:t>
       </w:r>
-      <w:bookmarkEnd w:id="67"/>
-      <w:bookmarkEnd w:id="68"/>
-      <w:bookmarkEnd w:id="69"/>
+      <w:bookmarkEnd w:id="62"/>
+      <w:bookmarkEnd w:id="63"/>
+      <w:bookmarkEnd w:id="64"/>
       <w:proofErr w:type="gramEnd"/>
     </w:p>
     <w:p>
@@ -5625,9 +5631,9 @@
       <w:pPr>
         <w:pStyle w:val="Heading5"/>
       </w:pPr>
-      <w:bookmarkStart w:id="70" w:name="_Toc98477149"/>
-      <w:bookmarkStart w:id="71" w:name="_Toc98477268"/>
-      <w:bookmarkStart w:id="72" w:name="_Toc98477710"/>
+      <w:bookmarkStart w:id="65" w:name="_Toc98477149"/>
+      <w:bookmarkStart w:id="66" w:name="_Toc98477268"/>
+      <w:bookmarkStart w:id="67" w:name="_Toc98477710"/>
       <w:proofErr w:type="spellStart"/>
       <w:r>
         <w:t>chmod</w:t>
@@ -5652,9 +5658,9 @@
       <w:r>
         <w:t>’</w:t>
       </w:r>
-      <w:bookmarkEnd w:id="70"/>
-      <w:bookmarkEnd w:id="71"/>
-      <w:bookmarkEnd w:id="72"/>
+      <w:bookmarkEnd w:id="65"/>
+      <w:bookmarkEnd w:id="66"/>
+      <w:bookmarkEnd w:id="67"/>
     </w:p>
     <w:p>
       <w:r>
@@ -5712,124 +5718,124 @@
       <w:pPr>
         <w:pStyle w:val="Heading4"/>
       </w:pPr>
-      <w:bookmarkStart w:id="73" w:name="_Toc98477150"/>
-      <w:bookmarkStart w:id="74" w:name="_Toc98477269"/>
-      <w:bookmarkStart w:id="75" w:name="_Toc98477711"/>
+      <w:bookmarkStart w:id="68" w:name="_Toc98477150"/>
+      <w:bookmarkStart w:id="69" w:name="_Toc98477269"/>
+      <w:bookmarkStart w:id="70" w:name="_Toc98477711"/>
       <w:r>
         <w:lastRenderedPageBreak/>
         <w:t>Shell Coding</w:t>
       </w:r>
+      <w:bookmarkEnd w:id="68"/>
+      <w:bookmarkEnd w:id="69"/>
+      <w:bookmarkEnd w:id="70"/>
+    </w:p>
+    <w:p>
+      <w:pPr>
+        <w:pStyle w:val="Heading5"/>
+      </w:pPr>
+      <w:bookmarkStart w:id="71" w:name="_Toc98477151"/>
+      <w:bookmarkStart w:id="72" w:name="_Toc98477270"/>
+      <w:bookmarkStart w:id="73" w:name="_Toc98477712"/>
+      <w:r>
+        <w:t>Header</w:t>
+      </w:r>
+      <w:bookmarkEnd w:id="71"/>
+      <w:bookmarkEnd w:id="72"/>
       <w:bookmarkEnd w:id="73"/>
+    </w:p>
+    <w:p>
+      <w:r>
+        <w:t xml:space="preserve"> #! /bin/bash </w:t>
+      </w:r>
+    </w:p>
+    <w:p>
+      <w:pPr>
+        <w:pStyle w:val="Heading5"/>
+      </w:pPr>
+      <w:bookmarkStart w:id="74" w:name="_Toc98477152"/>
+      <w:bookmarkStart w:id="75" w:name="_Toc98477271"/>
+      <w:bookmarkStart w:id="76" w:name="_Toc98477713"/>
+      <w:r>
+        <w:t>File Extension</w:t>
+      </w:r>
       <w:bookmarkEnd w:id="74"/>
       <w:bookmarkEnd w:id="75"/>
+      <w:bookmarkEnd w:id="76"/>
+    </w:p>
+    <w:p>
+      <w:r>
+        <w:t xml:space="preserve"> .</w:t>
+      </w:r>
+      <w:proofErr w:type="spellStart"/>
+      <w:r>
+        <w:t>sh</w:t>
+      </w:r>
+      <w:proofErr w:type="spellEnd"/>
     </w:p>
     <w:p>
       <w:pPr>
         <w:pStyle w:val="Heading5"/>
       </w:pPr>
-      <w:bookmarkStart w:id="76" w:name="_Toc98477151"/>
-      <w:bookmarkStart w:id="77" w:name="_Toc98477270"/>
-      <w:bookmarkStart w:id="78" w:name="_Toc98477712"/>
-      <w:r>
-        <w:t>Header</w:t>
-      </w:r>
-      <w:bookmarkEnd w:id="76"/>
+      <w:bookmarkStart w:id="77" w:name="_Toc98477153"/>
+      <w:bookmarkStart w:id="78" w:name="_Toc98477272"/>
+      <w:bookmarkStart w:id="79" w:name="_Toc98477714"/>
+      <w:r>
+        <w:t>Command to run code</w:t>
+      </w:r>
       <w:bookmarkEnd w:id="77"/>
       <w:bookmarkEnd w:id="78"/>
-    </w:p>
-    <w:p>
-      <w:r>
-        <w:t xml:space="preserve"> #! /bin/bash </w:t>
+      <w:bookmarkEnd w:id="79"/>
+    </w:p>
+    <w:p>
+      <w:r>
+        <w:t xml:space="preserve"> </w:t>
+      </w:r>
+      <w:proofErr w:type="gramStart"/>
+      <w:r>
+        <w:t>./</w:t>
+      </w:r>
+      <w:proofErr w:type="gramEnd"/>
+      <w:r>
+        <w:t>’</w:t>
+      </w:r>
+      <w:proofErr w:type="spellStart"/>
+      <w:r>
+        <w:t>file_name</w:t>
+      </w:r>
+      <w:proofErr w:type="spellEnd"/>
+      <w:r>
+        <w:t>’</w:t>
       </w:r>
     </w:p>
     <w:p>
       <w:pPr>
         <w:pStyle w:val="Heading5"/>
       </w:pPr>
-      <w:bookmarkStart w:id="79" w:name="_Toc98477152"/>
-      <w:bookmarkStart w:id="80" w:name="_Toc98477271"/>
-      <w:bookmarkStart w:id="81" w:name="_Toc98477713"/>
-      <w:r>
-        <w:t>File Extension</w:t>
-      </w:r>
-      <w:bookmarkEnd w:id="79"/>
+      <w:bookmarkStart w:id="80" w:name="_Toc98477154"/>
+      <w:bookmarkStart w:id="81" w:name="_Toc98477273"/>
+      <w:bookmarkStart w:id="82" w:name="_Toc98477715"/>
+      <w:r>
+        <w:t>echo ‘string’</w:t>
+      </w:r>
       <w:bookmarkEnd w:id="80"/>
       <w:bookmarkEnd w:id="81"/>
-    </w:p>
-    <w:p>
-      <w:r>
-        <w:t xml:space="preserve"> .</w:t>
-      </w:r>
-      <w:proofErr w:type="spellStart"/>
-      <w:r>
-        <w:t>sh</w:t>
-      </w:r>
-      <w:proofErr w:type="spellEnd"/>
-    </w:p>
-    <w:p>
-      <w:pPr>
-        <w:pStyle w:val="Heading5"/>
-      </w:pPr>
-      <w:bookmarkStart w:id="82" w:name="_Toc98477153"/>
-      <w:bookmarkStart w:id="83" w:name="_Toc98477272"/>
-      <w:bookmarkStart w:id="84" w:name="_Toc98477714"/>
-      <w:r>
-        <w:t>Command to run code</w:t>
-      </w:r>
       <w:bookmarkEnd w:id="82"/>
+    </w:p>
+    <w:p>
+      <w:r>
+        <w:t>prints ‘string’</w:t>
+      </w:r>
+    </w:p>
+    <w:p/>
+    <w:p>
+      <w:pPr>
+        <w:pStyle w:val="Heading4"/>
+      </w:pPr>
+      <w:bookmarkStart w:id="83" w:name="_Toc98477716"/>
+      <w:r>
+        <w:t>CODE:</w:t>
+      </w:r>
       <w:bookmarkEnd w:id="83"/>
-      <w:bookmarkEnd w:id="84"/>
-    </w:p>
-    <w:p>
-      <w:r>
-        <w:t xml:space="preserve"> </w:t>
-      </w:r>
-      <w:proofErr w:type="gramStart"/>
-      <w:r>
-        <w:t>./</w:t>
-      </w:r>
-      <w:proofErr w:type="gramEnd"/>
-      <w:r>
-        <w:t>’</w:t>
-      </w:r>
-      <w:proofErr w:type="spellStart"/>
-      <w:r>
-        <w:t>file_name</w:t>
-      </w:r>
-      <w:proofErr w:type="spellEnd"/>
-      <w:r>
-        <w:t>’</w:t>
-      </w:r>
-    </w:p>
-    <w:p>
-      <w:pPr>
-        <w:pStyle w:val="Heading5"/>
-      </w:pPr>
-      <w:bookmarkStart w:id="85" w:name="_Toc98477154"/>
-      <w:bookmarkStart w:id="86" w:name="_Toc98477273"/>
-      <w:bookmarkStart w:id="87" w:name="_Toc98477715"/>
-      <w:r>
-        <w:t>echo ‘string’</w:t>
-      </w:r>
-      <w:bookmarkEnd w:id="85"/>
-      <w:bookmarkEnd w:id="86"/>
-      <w:bookmarkEnd w:id="87"/>
-    </w:p>
-    <w:p>
-      <w:r>
-        <w:t>prints ‘string’</w:t>
-      </w:r>
-    </w:p>
-    <w:p/>
-    <w:p>
-      <w:pPr>
-        <w:pStyle w:val="Heading4"/>
-      </w:pPr>
-      <w:bookmarkStart w:id="88" w:name="_Toc98477716"/>
-      <w:r>
-        <w:t>CODE:</w:t>
-      </w:r>
-      <w:bookmarkEnd w:id="88"/>
     </w:p>
     <w:p>
       <w:r>
@@ -5920,16 +5926,16 @@
       <w:pPr>
         <w:pStyle w:val="Heading4"/>
       </w:pPr>
-      <w:bookmarkStart w:id="89" w:name="_Toc98477155"/>
-      <w:bookmarkStart w:id="90" w:name="_Toc98477274"/>
-      <w:bookmarkStart w:id="91" w:name="_Toc98477717"/>
+      <w:bookmarkStart w:id="84" w:name="_Toc98477155"/>
+      <w:bookmarkStart w:id="85" w:name="_Toc98477274"/>
+      <w:bookmarkStart w:id="86" w:name="_Toc98477717"/>
       <w:r>
         <w:lastRenderedPageBreak/>
         <w:t>Discussion</w:t>
       </w:r>
-      <w:bookmarkEnd w:id="89"/>
-      <w:bookmarkEnd w:id="90"/>
-      <w:bookmarkEnd w:id="91"/>
+      <w:bookmarkEnd w:id="84"/>
+      <w:bookmarkEnd w:id="85"/>
+      <w:bookmarkEnd w:id="86"/>
     </w:p>
     <w:p>
       <w:pPr>
